--- a/Документ Microsoft Word.docx
+++ b/Документ Microsoft Word.docx
@@ -33,16 +33,29 @@
         </w:rPr>
         <w:br/>
       </w:r>
-      <w:r>
-        <w:rPr>
-          <w:rFonts w:ascii="Times New Roman" w:hAnsi="Times New Roman" w:cs="Times New Roman"/>
-          <w:color w:val="333333"/>
-          <w:sz w:val="28"/>
-          <w:szCs w:val="28"/>
-          <w:shd w:val="clear" w:color="auto" w:fill="FFFFFF"/>
-          <w:lang w:val="en-US"/>
-        </w:rPr>
-        <w:t xml:space="preserve">Als der </w:t>
+      <w:proofErr w:type="spellStart"/>
+      <w:r>
+        <w:rPr>
+          <w:rFonts w:ascii="Times New Roman" w:hAnsi="Times New Roman" w:cs="Times New Roman"/>
+          <w:color w:val="333333"/>
+          <w:sz w:val="28"/>
+          <w:szCs w:val="28"/>
+          <w:shd w:val="clear" w:color="auto" w:fill="FFFFFF"/>
+          <w:lang w:val="en-US"/>
+        </w:rPr>
+        <w:t>Als</w:t>
+      </w:r>
+      <w:proofErr w:type="spellEnd"/>
+      <w:r>
+        <w:rPr>
+          <w:rFonts w:ascii="Times New Roman" w:hAnsi="Times New Roman" w:cs="Times New Roman"/>
+          <w:color w:val="333333"/>
+          <w:sz w:val="28"/>
+          <w:szCs w:val="28"/>
+          <w:shd w:val="clear" w:color="auto" w:fill="FFFFFF"/>
+          <w:lang w:val="en-US"/>
+        </w:rPr>
+        <w:t xml:space="preserve"> der </w:t>
       </w:r>
       <w:proofErr w:type="spellStart"/>
       <w:r>
@@ -162,7 +175,31 @@
           <w:shd w:val="clear" w:color="auto" w:fill="FFFFFF"/>
           <w:lang w:val="en-US"/>
         </w:rPr>
-        <w:t xml:space="preserve"> Praktikantin </w:t>
+        <w:t xml:space="preserve"> </w:t>
+      </w:r>
+      <w:proofErr w:type="spellStart"/>
+      <w:r>
+        <w:rPr>
+          <w:rFonts w:ascii="Times New Roman" w:hAnsi="Times New Roman" w:cs="Times New Roman"/>
+          <w:color w:val="333333"/>
+          <w:sz w:val="28"/>
+          <w:szCs w:val="28"/>
+          <w:shd w:val="clear" w:color="auto" w:fill="FFFFFF"/>
+          <w:lang w:val="en-US"/>
+        </w:rPr>
+        <w:t>Praktikantin</w:t>
+      </w:r>
+      <w:proofErr w:type="spellEnd"/>
+      <w:r>
+        <w:rPr>
+          <w:rFonts w:ascii="Times New Roman" w:hAnsi="Times New Roman" w:cs="Times New Roman"/>
+          <w:color w:val="333333"/>
+          <w:sz w:val="28"/>
+          <w:szCs w:val="28"/>
+          <w:shd w:val="clear" w:color="auto" w:fill="FFFFFF"/>
+          <w:lang w:val="en-US"/>
+        </w:rPr>
+        <w:t xml:space="preserve"> </w:t>
       </w:r>
       <w:proofErr w:type="spellStart"/>
       <w:r>
@@ -714,7 +751,31 @@
           <w:shd w:val="clear" w:color="auto" w:fill="FFFFFF"/>
           <w:lang w:val="en-US"/>
         </w:rPr>
-        <w:t xml:space="preserve"> Praktikantin und </w:t>
+        <w:t xml:space="preserve"> </w:t>
+      </w:r>
+      <w:proofErr w:type="spellStart"/>
+      <w:r>
+        <w:rPr>
+          <w:rFonts w:ascii="Times New Roman" w:hAnsi="Times New Roman" w:cs="Times New Roman"/>
+          <w:color w:val="333333"/>
+          <w:sz w:val="28"/>
+          <w:szCs w:val="28"/>
+          <w:shd w:val="clear" w:color="auto" w:fill="FFFFFF"/>
+          <w:lang w:val="en-US"/>
+        </w:rPr>
+        <w:t>Praktikantin</w:t>
+      </w:r>
+      <w:proofErr w:type="spellEnd"/>
+      <w:r>
+        <w:rPr>
+          <w:rFonts w:ascii="Times New Roman" w:hAnsi="Times New Roman" w:cs="Times New Roman"/>
+          <w:color w:val="333333"/>
+          <w:sz w:val="28"/>
+          <w:szCs w:val="28"/>
+          <w:shd w:val="clear" w:color="auto" w:fill="FFFFFF"/>
+          <w:lang w:val="en-US"/>
+        </w:rPr>
+        <w:t xml:space="preserve"> und </w:t>
       </w:r>
       <w:proofErr w:type="spellStart"/>
       <w:r>
@@ -3562,7 +3623,31 @@
           <w:shd w:val="clear" w:color="auto" w:fill="FFFFFF"/>
           <w:lang w:val="en-US"/>
         </w:rPr>
-        <w:t xml:space="preserve"> Praktikantin.</w:t>
+        <w:t xml:space="preserve"> </w:t>
+      </w:r>
+      <w:proofErr w:type="spellStart"/>
+      <w:r>
+        <w:rPr>
+          <w:rFonts w:ascii="Times New Roman" w:hAnsi="Times New Roman" w:cs="Times New Roman"/>
+          <w:color w:val="333333"/>
+          <w:sz w:val="28"/>
+          <w:szCs w:val="28"/>
+          <w:shd w:val="clear" w:color="auto" w:fill="FFFFFF"/>
+          <w:lang w:val="en-US"/>
+        </w:rPr>
+        <w:t>Praktikantin</w:t>
+      </w:r>
+      <w:proofErr w:type="spellEnd"/>
+      <w:r>
+        <w:rPr>
+          <w:rFonts w:ascii="Times New Roman" w:hAnsi="Times New Roman" w:cs="Times New Roman"/>
+          <w:color w:val="333333"/>
+          <w:sz w:val="28"/>
+          <w:szCs w:val="28"/>
+          <w:shd w:val="clear" w:color="auto" w:fill="FFFFFF"/>
+          <w:lang w:val="en-US"/>
+        </w:rPr>
+        <w:t>.</w:t>
       </w:r>
       <w:r>
         <w:rPr>
@@ -3979,7 +4064,31 @@
           <w:shd w:val="clear" w:color="auto" w:fill="FFFFFF"/>
           <w:lang w:val="en-US"/>
         </w:rPr>
-        <w:t xml:space="preserve"> die Praktikantin </w:t>
+        <w:t xml:space="preserve"> die </w:t>
+      </w:r>
+      <w:proofErr w:type="spellStart"/>
+      <w:r>
+        <w:rPr>
+          <w:rFonts w:ascii="Times New Roman" w:hAnsi="Times New Roman" w:cs="Times New Roman"/>
+          <w:color w:val="333333"/>
+          <w:sz w:val="28"/>
+          <w:szCs w:val="28"/>
+          <w:shd w:val="clear" w:color="auto" w:fill="FFFFFF"/>
+          <w:lang w:val="en-US"/>
+        </w:rPr>
+        <w:t>Praktikantin</w:t>
+      </w:r>
+      <w:proofErr w:type="spellEnd"/>
+      <w:r>
+        <w:rPr>
+          <w:rFonts w:ascii="Times New Roman" w:hAnsi="Times New Roman" w:cs="Times New Roman"/>
+          <w:color w:val="333333"/>
+          <w:sz w:val="28"/>
+          <w:szCs w:val="28"/>
+          <w:shd w:val="clear" w:color="auto" w:fill="FFFFFF"/>
+          <w:lang w:val="en-US"/>
+        </w:rPr>
+        <w:t xml:space="preserve"> </w:t>
       </w:r>
       <w:proofErr w:type="spellStart"/>
       <w:r>
@@ -7701,6 +7810,29 @@
           <w:shd w:val="clear" w:color="auto" w:fill="FFFFFF"/>
         </w:rPr>
         <w:t>App</w:t>
+      </w:r>
+      <w:proofErr w:type="spellEnd"/>
+    </w:p>
+    <w:p>
+      <w:pPr>
+        <w:spacing w:after="0" w:line="360" w:lineRule="auto"/>
+        <w:ind w:firstLine="709"/>
+        <w:rPr>
+          <w:rFonts w:ascii="Times New Roman" w:hAnsi="Times New Roman" w:cs="Times New Roman"/>
+          <w:sz w:val="28"/>
+          <w:szCs w:val="28"/>
+          <w:lang w:val="en-US"/>
+        </w:rPr>
+      </w:pPr>
+      <w:proofErr w:type="spellStart"/>
+      <w:r>
+        <w:rPr>
+          <w:rFonts w:ascii="Times New Roman" w:hAnsi="Times New Roman" w:cs="Times New Roman"/>
+          <w:sz w:val="28"/>
+          <w:szCs w:val="28"/>
+          <w:lang w:val="en-US"/>
+        </w:rPr>
+        <w:t>rseghrshbrshbzRh</w:t>
       </w:r>
       <w:bookmarkStart w:id="0" w:name="_GoBack"/>
       <w:bookmarkEnd w:id="0"/>
@@ -8406,7 +8538,7 @@
 </file>
 
 <file path=customXml/itemProps1.xml><?xml version="1.0" encoding="utf-8"?>
-<ds:datastoreItem xmlns:ds="http://schemas.openxmlformats.org/officeDocument/2006/customXml" ds:itemID="{E1468888-2312-41CE-BB20-B36ED9E5A491}">
+<ds:datastoreItem xmlns:ds="http://schemas.openxmlformats.org/officeDocument/2006/customXml" ds:itemID="{2AA54EB0-FE0A-4086-A639-AB2ECB9DBFA5}">
   <ds:schemaRefs>
     <ds:schemaRef ds:uri="http://schemas.openxmlformats.org/officeDocument/2006/bibliography"/>
   </ds:schemaRefs>
